--- a/Docs/Observaciones-graficas de rendimiento.docx
+++ b/Docs/Observaciones-graficas de rendimiento.docx
@@ -59,6 +59,33 @@
           <w:lang w:val="es-419"/>
         </w:rPr>
       </w:pPr>
+      <w:r>
+        <w:rPr>
+          <w:noProof w:val="0"/>
+          <w:lang w:val="es-419"/>
+        </w:rPr>
+        <w:t>Miguel Sandoval Cod 201923157</w:t>
+      </w:r>
+    </w:p>
+    <w:p>
+      <w:pPr>
+        <w:spacing w:after="0"/>
+        <w:jc w:val="center"/>
+        <w:rPr>
+          <w:noProof w:val="0"/>
+          <w:lang w:val="es-419"/>
+        </w:rPr>
+      </w:pPr>
+    </w:p>
+    <w:p>
+      <w:pPr>
+        <w:spacing w:after="0"/>
+        <w:jc w:val="right"/>
+        <w:rPr>
+          <w:noProof w:val="0"/>
+          <w:lang w:val="es-419"/>
+        </w:rPr>
+      </w:pPr>
     </w:p>
     <w:p>
       <w:pPr>
@@ -326,25 +353,7 @@
                 <w:noProof w:val="0"/>
                 <w:lang w:val="es-419"/>
               </w:rPr>
-              <w:t xml:space="preserve">Windows 10 </w:t>
-            </w:r>
-            <w:proofErr w:type="gramStart"/>
-            <w:r>
-              <w:rPr>
-                <w:rFonts w:ascii="Dax-Regular" w:hAnsi="Dax-Regular"/>
-                <w:noProof w:val="0"/>
-                <w:lang w:val="es-419"/>
-              </w:rPr>
-              <w:t>Pro 64</w:t>
-            </w:r>
-            <w:proofErr w:type="gramEnd"/>
-            <w:r>
-              <w:rPr>
-                <w:rFonts w:ascii="Dax-Regular" w:hAnsi="Dax-Regular"/>
-                <w:noProof w:val="0"/>
-                <w:lang w:val="es-419"/>
-              </w:rPr>
-              <w:t>-bits</w:t>
+              <w:t>Windows 10 Pro 64-bits</w:t>
             </w:r>
           </w:p>
         </w:tc>
@@ -4014,6 +4023,7 @@
                 <w:noProof w:val="0"/>
                 <w:color w:val="000000"/>
               </w:rPr>
+              <w:lastRenderedPageBreak/>
               <w:t>16000</w:t>
             </w:r>
           </w:p>
@@ -4225,7 +4235,6 @@
                 <w:noProof w:val="0"/>
                 <w:color w:val="000000"/>
               </w:rPr>
-              <w:lastRenderedPageBreak/>
               <w:t>32000</w:t>
             </w:r>
           </w:p>
@@ -5230,7 +5239,6 @@
                 <w:lang w:val="es-419"/>
               </w:rPr>
             </w:pPr>
-            <w:proofErr w:type="spellStart"/>
             <w:r>
               <w:rPr>
                 <w:rFonts w:ascii="Dax-Regular" w:hAnsi="Dax-Regular"/>
@@ -5239,25 +5247,14 @@
               </w:rPr>
               <w:t>Merge</w:t>
             </w:r>
-            <w:proofErr w:type="spellEnd"/>
             <w:r>
               <w:rPr>
                 <w:rFonts w:ascii="Dax-Regular" w:hAnsi="Dax-Regular"/>
                 <w:noProof w:val="0"/>
                 <w:lang w:val="es-419"/>
               </w:rPr>
-              <w:t xml:space="preserve"> </w:t>
+              <w:t xml:space="preserve"> sort</w:t>
             </w:r>
-            <w:proofErr w:type="spellStart"/>
-            <w:r>
-              <w:rPr>
-                <w:rFonts w:ascii="Dax-Regular" w:hAnsi="Dax-Regular"/>
-                <w:noProof w:val="0"/>
-                <w:lang w:val="es-419"/>
-              </w:rPr>
-              <w:t>sort</w:t>
-            </w:r>
-            <w:proofErr w:type="spellEnd"/>
           </w:p>
         </w:tc>
         <w:tc>
@@ -5336,18 +5333,8 @@
                 <w:noProof w:val="0"/>
                 <w:lang w:val="es-419"/>
               </w:rPr>
-              <w:t xml:space="preserve"> </w:t>
+              <w:t xml:space="preserve"> sort</w:t>
             </w:r>
-            <w:proofErr w:type="spellStart"/>
-            <w:r>
-              <w:rPr>
-                <w:rFonts w:ascii="Dax-Regular" w:hAnsi="Dax-Regular"/>
-                <w:noProof w:val="0"/>
-                <w:lang w:val="es-419"/>
-              </w:rPr>
-              <w:t>sort</w:t>
-            </w:r>
-            <w:proofErr w:type="spellEnd"/>
             <w:r>
               <w:rPr>
                 <w:noProof w:val="0"/>
@@ -5673,39 +5660,7 @@
           <w:rFonts w:ascii="Dax-Regular" w:hAnsi="Dax-Regular"/>
           <w:lang w:val="es-419"/>
         </w:rPr>
-        <w:t xml:space="preserve">Comparación de rendimiento para </w:t>
-      </w:r>
-      <w:proofErr w:type="spellStart"/>
-      <w:r>
-        <w:rPr>
-          <w:rFonts w:ascii="Dax-Regular" w:hAnsi="Dax-Regular"/>
-          <w:lang w:val="es-419"/>
-        </w:rPr>
-        <w:t>Insertion</w:t>
-      </w:r>
-      <w:proofErr w:type="spellEnd"/>
-      <w:r>
-        <w:rPr>
-          <w:rFonts w:ascii="Dax-Regular" w:hAnsi="Dax-Regular"/>
-          <w:lang w:val="es-419"/>
-        </w:rPr>
-        <w:t xml:space="preserve"> </w:t>
-      </w:r>
-      <w:proofErr w:type="spellStart"/>
-      <w:r>
-        <w:rPr>
-          <w:rFonts w:ascii="Dax-Regular" w:hAnsi="Dax-Regular"/>
-          <w:lang w:val="es-419"/>
-        </w:rPr>
-        <w:t>Sort</w:t>
-      </w:r>
-      <w:proofErr w:type="spellEnd"/>
-      <w:r>
-        <w:rPr>
-          <w:rFonts w:ascii="Dax-Regular" w:hAnsi="Dax-Regular"/>
-          <w:lang w:val="es-419"/>
-        </w:rPr>
-        <w:t>.</w:t>
+        <w:t>Comparación de rendimiento para Insertion Sort.</w:t>
       </w:r>
     </w:p>
     <w:p>
@@ -5766,39 +5721,7 @@
           <w:rFonts w:ascii="Dax-Regular" w:hAnsi="Dax-Regular"/>
           <w:lang w:val="es-419"/>
         </w:rPr>
-        <w:t xml:space="preserve">Comparación de rendimiento para </w:t>
-      </w:r>
-      <w:proofErr w:type="spellStart"/>
-      <w:r>
-        <w:rPr>
-          <w:rFonts w:ascii="Dax-Regular" w:hAnsi="Dax-Regular"/>
-          <w:lang w:val="es-419"/>
-        </w:rPr>
-        <w:t>Selection</w:t>
-      </w:r>
-      <w:proofErr w:type="spellEnd"/>
-      <w:r>
-        <w:rPr>
-          <w:rFonts w:ascii="Dax-Regular" w:hAnsi="Dax-Regular"/>
-          <w:lang w:val="es-419"/>
-        </w:rPr>
-        <w:t xml:space="preserve"> </w:t>
-      </w:r>
-      <w:proofErr w:type="spellStart"/>
-      <w:r>
-        <w:rPr>
-          <w:rFonts w:ascii="Dax-Regular" w:hAnsi="Dax-Regular"/>
-          <w:lang w:val="es-419"/>
-        </w:rPr>
-        <w:t>Sort</w:t>
-      </w:r>
-      <w:proofErr w:type="spellEnd"/>
-      <w:r>
-        <w:rPr>
-          <w:rFonts w:ascii="Dax-Regular" w:hAnsi="Dax-Regular"/>
-          <w:lang w:val="es-419"/>
-        </w:rPr>
-        <w:t>.</w:t>
+        <w:t>Comparación de rendimiento para Selection Sort.</w:t>
       </w:r>
     </w:p>
     <w:p>
@@ -5860,23 +5783,7 @@
           <w:rFonts w:ascii="Dax-Regular" w:hAnsi="Dax-Regular"/>
           <w:lang w:val="es-419"/>
         </w:rPr>
-        <w:t xml:space="preserve">Comparación de rendimiento para Shell </w:t>
-      </w:r>
-      <w:proofErr w:type="spellStart"/>
-      <w:r>
-        <w:rPr>
-          <w:rFonts w:ascii="Dax-Regular" w:hAnsi="Dax-Regular"/>
-          <w:lang w:val="es-419"/>
-        </w:rPr>
-        <w:t>Sort</w:t>
-      </w:r>
-      <w:proofErr w:type="spellEnd"/>
-      <w:r>
-        <w:rPr>
-          <w:rFonts w:ascii="Dax-Regular" w:hAnsi="Dax-Regular"/>
-          <w:lang w:val="es-419"/>
-        </w:rPr>
-        <w:t>.</w:t>
+        <w:t>Comparación de rendimiento para Shell Sort.</w:t>
       </w:r>
     </w:p>
     <w:p>
@@ -5937,23 +5844,7 @@
           <w:rFonts w:ascii="Dax-Regular" w:hAnsi="Dax-Regular"/>
           <w:lang w:val="es-419"/>
         </w:rPr>
-        <w:t xml:space="preserve">Comparación de rendimiento para </w:t>
-      </w:r>
-      <w:proofErr w:type="spellStart"/>
-      <w:r>
-        <w:rPr>
-          <w:rFonts w:ascii="Dax-Regular" w:hAnsi="Dax-Regular"/>
-          <w:lang w:val="es-419"/>
-        </w:rPr>
-        <w:t>MergeSort</w:t>
-      </w:r>
-      <w:proofErr w:type="spellEnd"/>
-      <w:r>
-        <w:rPr>
-          <w:rFonts w:ascii="Dax-Regular" w:hAnsi="Dax-Regular"/>
-          <w:lang w:val="es-419"/>
-        </w:rPr>
-        <w:t>.</w:t>
+        <w:t>Comparación de rendimiento para MergeSort.</w:t>
       </w:r>
     </w:p>
     <w:p>
@@ -6012,23 +5903,7 @@
           <w:rFonts w:ascii="Dax-Regular" w:hAnsi="Dax-Regular"/>
           <w:lang w:val="es-419"/>
         </w:rPr>
-        <w:t xml:space="preserve">Comparación de rendimiento para </w:t>
-      </w:r>
-      <w:proofErr w:type="spellStart"/>
-      <w:r>
-        <w:rPr>
-          <w:rFonts w:ascii="Dax-Regular" w:hAnsi="Dax-Regular"/>
-          <w:lang w:val="es-419"/>
-        </w:rPr>
-        <w:t>QuickSort</w:t>
-      </w:r>
-      <w:proofErr w:type="spellEnd"/>
-      <w:r>
-        <w:rPr>
-          <w:rFonts w:ascii="Dax-Regular" w:hAnsi="Dax-Regular"/>
-          <w:lang w:val="es-419"/>
-        </w:rPr>
-        <w:t>.</w:t>
+        <w:t>Comparación de rendimiento para QuickSort.</w:t>
       </w:r>
     </w:p>
     <w:p>
@@ -7613,7 +7488,7 @@
 <file path=word/charts/chart1.xml><?xml version="1.0" encoding="utf-8"?>
 <c:chartSpace xmlns:c="http://schemas.openxmlformats.org/drawingml/2006/chart" xmlns:a="http://schemas.openxmlformats.org/drawingml/2006/main" xmlns:r="http://schemas.openxmlformats.org/officeDocument/2006/relationships" xmlns:c16r2="http://schemas.microsoft.com/office/drawing/2015/06/chart">
   <c:date1904 val="0"/>
-  <c:lang val="es-ES"/>
+  <c:lang val="es-MX"/>
   <c:roundedCorners val="0"/>
   <mc:AlternateContent xmlns:mc="http://schemas.openxmlformats.org/markup-compatibility/2006">
     <mc:Choice xmlns:c14="http://schemas.microsoft.com/office/drawing/2007/8/2/chart" Requires="c14">
@@ -8925,7 +8800,7 @@
 <file path=word/charts/chart2.xml><?xml version="1.0" encoding="utf-8"?>
 <c:chartSpace xmlns:c="http://schemas.openxmlformats.org/drawingml/2006/chart" xmlns:a="http://schemas.openxmlformats.org/drawingml/2006/main" xmlns:r="http://schemas.openxmlformats.org/officeDocument/2006/relationships" xmlns:c16r2="http://schemas.microsoft.com/office/drawing/2015/06/chart">
   <c:date1904 val="0"/>
-  <c:lang val="es-ES"/>
+  <c:lang val="es-MX"/>
   <c:roundedCorners val="0"/>
   <mc:AlternateContent xmlns:mc="http://schemas.openxmlformats.org/markup-compatibility/2006">
     <mc:Choice xmlns:c14="http://schemas.microsoft.com/office/drawing/2007/8/2/chart" Requires="c14">
@@ -10202,7 +10077,7 @@
 <file path=word/charts/chart3.xml><?xml version="1.0" encoding="utf-8"?>
 <c:chartSpace xmlns:c="http://schemas.openxmlformats.org/drawingml/2006/chart" xmlns:a="http://schemas.openxmlformats.org/drawingml/2006/main" xmlns:r="http://schemas.openxmlformats.org/officeDocument/2006/relationships" xmlns:c16r2="http://schemas.microsoft.com/office/drawing/2015/06/chart">
   <c:date1904 val="0"/>
-  <c:lang val="es-ES"/>
+  <c:lang val="es-MX"/>
   <c:roundedCorners val="0"/>
   <mc:AlternateContent xmlns:mc="http://schemas.openxmlformats.org/markup-compatibility/2006">
     <mc:Choice xmlns:c14="http://schemas.microsoft.com/office/drawing/2007/8/2/chart" Requires="c14">
@@ -10947,7 +10822,7 @@
 <file path=word/charts/chart4.xml><?xml version="1.0" encoding="utf-8"?>
 <c:chartSpace xmlns:c="http://schemas.openxmlformats.org/drawingml/2006/chart" xmlns:a="http://schemas.openxmlformats.org/drawingml/2006/main" xmlns:r="http://schemas.openxmlformats.org/officeDocument/2006/relationships" xmlns:c16r2="http://schemas.microsoft.com/office/drawing/2015/06/chart">
   <c:date1904 val="0"/>
-  <c:lang val="es-ES"/>
+  <c:lang val="es-MX"/>
   <c:roundedCorners val="0"/>
   <mc:AlternateContent xmlns:mc="http://schemas.openxmlformats.org/markup-compatibility/2006">
     <mc:Choice xmlns:c14="http://schemas.microsoft.com/office/drawing/2007/8/2/chart" Requires="c14">
@@ -11687,7 +11562,7 @@
 <file path=word/charts/chart5.xml><?xml version="1.0" encoding="utf-8"?>
 <c:chartSpace xmlns:c="http://schemas.openxmlformats.org/drawingml/2006/chart" xmlns:a="http://schemas.openxmlformats.org/drawingml/2006/main" xmlns:r="http://schemas.openxmlformats.org/officeDocument/2006/relationships" xmlns:c16r2="http://schemas.microsoft.com/office/drawing/2015/06/chart">
   <c:date1904 val="0"/>
-  <c:lang val="es-ES"/>
+  <c:lang val="es-MX"/>
   <c:roundedCorners val="0"/>
   <mc:AlternateContent xmlns:mc="http://schemas.openxmlformats.org/markup-compatibility/2006">
     <mc:Choice xmlns:c14="http://schemas.microsoft.com/office/drawing/2007/8/2/chart" Requires="c14">
@@ -12427,7 +12302,7 @@
 <file path=word/charts/chart6.xml><?xml version="1.0" encoding="utf-8"?>
 <c:chartSpace xmlns:c="http://schemas.openxmlformats.org/drawingml/2006/chart" xmlns:a="http://schemas.openxmlformats.org/drawingml/2006/main" xmlns:r="http://schemas.openxmlformats.org/officeDocument/2006/relationships" xmlns:c16r2="http://schemas.microsoft.com/office/drawing/2015/06/chart">
   <c:date1904 val="0"/>
-  <c:lang val="es-ES"/>
+  <c:lang val="es-MX"/>
   <c:roundedCorners val="0"/>
   <mc:AlternateContent xmlns:mc="http://schemas.openxmlformats.org/markup-compatibility/2006">
     <mc:Choice xmlns:c14="http://schemas.microsoft.com/office/drawing/2007/8/2/chart" Requires="c14">
@@ -13177,7 +13052,7 @@
 <file path=word/charts/chart7.xml><?xml version="1.0" encoding="utf-8"?>
 <c:chartSpace xmlns:c="http://schemas.openxmlformats.org/drawingml/2006/chart" xmlns:a="http://schemas.openxmlformats.org/drawingml/2006/main" xmlns:r="http://schemas.openxmlformats.org/officeDocument/2006/relationships" xmlns:c16r2="http://schemas.microsoft.com/office/drawing/2015/06/chart">
   <c:date1904 val="0"/>
-  <c:lang val="es-ES"/>
+  <c:lang val="es-MX"/>
   <c:roundedCorners val="0"/>
   <mc:AlternateContent xmlns:mc="http://schemas.openxmlformats.org/markup-compatibility/2006">
     <mc:Choice xmlns:c14="http://schemas.microsoft.com/office/drawing/2007/8/2/chart" Requires="c14">
@@ -18104,6 +17979,21 @@
 </file>
 
 <file path=customXml/item1.xml><?xml version="1.0" encoding="utf-8"?>
+<p:properties xmlns:p="http://schemas.microsoft.com/office/2006/metadata/properties" xmlns:xsi="http://www.w3.org/2001/XMLSchema-instance" xmlns:pc="http://schemas.microsoft.com/office/infopath/2007/PartnerControls">
+  <documentManagement/>
+</p:properties>
+</file>
+
+<file path=customXml/item2.xml><?xml version="1.0" encoding="utf-8"?>
+<?mso-contentType ?>
+<FormTemplates xmlns="http://schemas.microsoft.com/sharepoint/v3/contenttype/forms">
+  <Display>DocumentLibraryForm</Display>
+  <Edit>DocumentLibraryForm</Edit>
+  <New>DocumentLibraryForm</New>
+</FormTemplates>
+</file>
+
+<file path=customXml/item3.xml><?xml version="1.0" encoding="utf-8"?>
 <ct:contentTypeSchema xmlns:ct="http://schemas.microsoft.com/office/2006/metadata/contentType" xmlns:ma="http://schemas.microsoft.com/office/2006/metadata/properties/metaAttributes" ct:_="" ma:_="" ma:contentTypeName="Document" ma:contentTypeID="0x01010023858CF01A2EF24688B692775F4C60A4" ma:contentTypeVersion="11" ma:contentTypeDescription="Create a new document." ma:contentTypeScope="" ma:versionID="c10596efcc8303131ba000bf7988b65d">
   <xsd:schema xmlns:xsd="http://www.w3.org/2001/XMLSchema" xmlns:xs="http://www.w3.org/2001/XMLSchema" xmlns:p="http://schemas.microsoft.com/office/2006/metadata/properties" xmlns:ns2="164883f8-7691-4ecf-b54a-664c0d0edefe" xmlns:ns3="85e30bcc-d76c-4413-8e4d-2dce22fb0743" targetNamespace="http://schemas.microsoft.com/office/2006/metadata/properties" ma:root="true" ma:fieldsID="88645b4f568d2e9f6d2a1da3b5a5f323" ns2:_="" ns3:_="">
     <xsd:import namespace="164883f8-7691-4ecf-b54a-664c0d0edefe"/>
@@ -18314,22 +18204,24 @@
 </ct:contentTypeSchema>
 </file>
 
-<file path=customXml/item2.xml><?xml version="1.0" encoding="utf-8"?>
-<?mso-contentType ?>
-<FormTemplates xmlns="http://schemas.microsoft.com/sharepoint/v3/contenttype/forms">
-  <Display>DocumentLibraryForm</Display>
-  <Edit>DocumentLibraryForm</Edit>
-  <New>DocumentLibraryForm</New>
-</FormTemplates>
+<file path=customXml/itemProps1.xml><?xml version="1.0" encoding="utf-8"?>
+<ds:datastoreItem xmlns:ds="http://schemas.openxmlformats.org/officeDocument/2006/customXml" ds:itemID="{D8D55360-DA4E-4EE6-A532-0D8BE99E30A4}">
+  <ds:schemaRefs>
+    <ds:schemaRef ds:uri="http://schemas.microsoft.com/office/2006/metadata/properties"/>
+    <ds:schemaRef ds:uri="http://schemas.microsoft.com/office/infopath/2007/PartnerControls"/>
+  </ds:schemaRefs>
+</ds:datastoreItem>
 </file>
 
-<file path=customXml/item3.xml><?xml version="1.0" encoding="utf-8"?>
-<p:properties xmlns:p="http://schemas.microsoft.com/office/2006/metadata/properties" xmlns:xsi="http://www.w3.org/2001/XMLSchema-instance" xmlns:pc="http://schemas.microsoft.com/office/infopath/2007/PartnerControls">
-  <documentManagement/>
-</p:properties>
+<file path=customXml/itemProps2.xml><?xml version="1.0" encoding="utf-8"?>
+<ds:datastoreItem xmlns:ds="http://schemas.openxmlformats.org/officeDocument/2006/customXml" ds:itemID="{7DBE8262-9C92-4A1B-85FF-A533173B85D6}">
+  <ds:schemaRefs>
+    <ds:schemaRef ds:uri="http://schemas.microsoft.com/sharepoint/v3/contenttype/forms"/>
+  </ds:schemaRefs>
+</ds:datastoreItem>
 </file>
 
-<file path=customXml/itemProps1.xml><?xml version="1.0" encoding="utf-8"?>
+<file path=customXml/itemProps3.xml><?xml version="1.0" encoding="utf-8"?>
 <ds:datastoreItem xmlns:ds="http://schemas.openxmlformats.org/officeDocument/2006/customXml" ds:itemID="{820A6FD7-EE44-4466-BAEB-38CDDC0A2EA5}">
   <ds:schemaRefs>
     <ds:schemaRef ds:uri="http://schemas.microsoft.com/office/2006/metadata/contentType"/>
@@ -18346,21 +18238,4 @@
     <ds:schemaRef ds:uri="http://schemas.microsoft.com/internal/obd"/>
   </ds:schemaRefs>
 </ds:datastoreItem>
-</file>
-
-<file path=customXml/itemProps2.xml><?xml version="1.0" encoding="utf-8"?>
-<ds:datastoreItem xmlns:ds="http://schemas.openxmlformats.org/officeDocument/2006/customXml" ds:itemID="{7DBE8262-9C92-4A1B-85FF-A533173B85D6}">
-  <ds:schemaRefs>
-    <ds:schemaRef ds:uri="http://schemas.microsoft.com/sharepoint/v3/contenttype/forms"/>
-  </ds:schemaRefs>
-</ds:datastoreItem>
-</file>
-
-<file path=customXml/itemProps3.xml><?xml version="1.0" encoding="utf-8"?>
-<ds:datastoreItem xmlns:ds="http://schemas.openxmlformats.org/officeDocument/2006/customXml" ds:itemID="{D8D55360-DA4E-4EE6-A532-0D8BE99E30A4}">
-  <ds:schemaRefs>
-    <ds:schemaRef ds:uri="http://schemas.microsoft.com/office/2006/metadata/properties"/>
-    <ds:schemaRef ds:uri="http://schemas.microsoft.com/office/infopath/2007/PartnerControls"/>
-  </ds:schemaRefs>
-</ds:datastoreItem>
 </file>
--- a/Docs/Observaciones-graficas de rendimiento.docx
+++ b/Docs/Observaciones-graficas de rendimiento.docx
@@ -5946,6 +5946,1042 @@
       <w:pPr>
         <w:rPr>
           <w:noProof w:val="0"/>
+          <w:lang w:val="es-419"/>
+        </w:rPr>
+      </w:pPr>
+    </w:p>
+    <w:p>
+      <w:pPr>
+        <w:rPr>
+          <w:noProof w:val="0"/>
+          <w:lang w:val="es-419"/>
+        </w:rPr>
+      </w:pPr>
+      <w:r>
+        <w:rPr>
+          <w:noProof w:val="0"/>
+          <w:lang w:val="es-419"/>
+        </w:rPr>
+        <w:lastRenderedPageBreak/>
+        <w:t>Análisis por requerimiento:</w:t>
+      </w:r>
+    </w:p>
+    <w:p>
+      <w:pPr>
+        <w:rPr>
+          <w:noProof w:val="0"/>
+          <w:lang w:val="es-419"/>
+        </w:rPr>
+      </w:pPr>
+      <w:r>
+        <w:rPr>
+          <w:noProof w:val="0"/>
+          <w:lang w:val="es-419"/>
+        </w:rPr>
+        <w:t xml:space="preserve">Requerimiento 1: obtener artistas o(N) con N el total de artistas, pues se debe revisar la fecha de nacimiento de cada artista para ver si entra en los parámetros. </w:t>
+      </w:r>
+    </w:p>
+    <w:p>
+      <w:pPr>
+        <w:rPr>
+          <w:noProof w:val="0"/>
+          <w:lang w:val="es-419"/>
+        </w:rPr>
+      </w:pPr>
+      <w:r>
+        <w:rPr>
+          <w:noProof w:val="0"/>
+          <w:lang w:val="es-419"/>
+        </w:rPr>
+        <w:t>Ordenar lista o(N’log(N’)) siendo N’ los artistas en rango, pues se utiliza el algoritmo de mergeSort</w:t>
+      </w:r>
+    </w:p>
+    <w:p>
+      <w:pPr>
+        <w:rPr>
+          <w:noProof w:val="0"/>
+          <w:lang w:val="es-419"/>
+        </w:rPr>
+      </w:pPr>
+      <w:r>
+        <w:rPr>
+          <w:noProof w:val="0"/>
+          <w:lang w:val="es-419"/>
+        </w:rPr>
+        <w:t xml:space="preserve">Tiempo de ejecución para el rango 1920-1985: </w:t>
+      </w:r>
+    </w:p>
+    <w:p>
+      <w:pPr>
+        <w:pStyle w:val="Prrafodelista"/>
+        <w:numPr>
+          <w:ilvl w:val="0"/>
+          <w:numId w:val="9"/>
+        </w:numPr>
+        <w:rPr>
+          <w:lang w:val="es-419"/>
+        </w:rPr>
+      </w:pPr>
+      <w:r>
+        <w:rPr>
+          <w:lang w:val="es-419"/>
+        </w:rPr>
+        <w:t>-small : 125.32 ms</w:t>
+      </w:r>
+    </w:p>
+    <w:p>
+      <w:pPr>
+        <w:pStyle w:val="Prrafodelista"/>
+        <w:numPr>
+          <w:ilvl w:val="0"/>
+          <w:numId w:val="9"/>
+        </w:numPr>
+        <w:rPr>
+          <w:lang w:val="es-419"/>
+        </w:rPr>
+      </w:pPr>
+      <w:r>
+        <w:rPr>
+          <w:lang w:val="es-419"/>
+        </w:rPr>
+        <w:t>10%: 4</w:t>
+      </w:r>
+      <w:r>
+        <w:rPr>
+          <w:lang w:val="es-419"/>
+        </w:rPr>
+        <w:t>4</w:t>
+      </w:r>
+      <w:r>
+        <w:rPr>
+          <w:lang w:val="es-419"/>
+        </w:rPr>
+        <w:t>37.59 ms</w:t>
+      </w:r>
+    </w:p>
+    <w:p>
+      <w:pPr>
+        <w:rPr>
+          <w:noProof w:val="0"/>
+          <w:lang w:val="es-419"/>
+        </w:rPr>
+      </w:pPr>
+      <w:r>
+        <w:rPr>
+          <w:lang w:val="es-419"/>
+        </w:rPr>
+        <w:t xml:space="preserve">Requerimiento 2: </w:t>
+      </w:r>
+      <w:r>
+        <w:rPr>
+          <w:noProof w:val="0"/>
+          <w:lang w:val="es-419"/>
+        </w:rPr>
+        <w:t xml:space="preserve">obtener </w:t>
+      </w:r>
+      <w:r>
+        <w:rPr>
+          <w:noProof w:val="0"/>
+          <w:lang w:val="es-419"/>
+        </w:rPr>
+        <w:t>obras</w:t>
+      </w:r>
+      <w:r>
+        <w:rPr>
+          <w:noProof w:val="0"/>
+          <w:lang w:val="es-419"/>
+        </w:rPr>
+        <w:t xml:space="preserve"> o(N) con N el total de </w:t>
+      </w:r>
+      <w:r>
+        <w:rPr>
+          <w:noProof w:val="0"/>
+          <w:lang w:val="es-419"/>
+        </w:rPr>
+        <w:t>obras</w:t>
+      </w:r>
+      <w:r>
+        <w:rPr>
+          <w:noProof w:val="0"/>
+          <w:lang w:val="es-419"/>
+        </w:rPr>
+        <w:t xml:space="preserve">, pues se debe revisar la fecha de </w:t>
+      </w:r>
+      <w:r>
+        <w:rPr>
+          <w:noProof w:val="0"/>
+          <w:lang w:val="es-419"/>
+        </w:rPr>
+        <w:t>entrada</w:t>
+      </w:r>
+      <w:r>
+        <w:rPr>
+          <w:noProof w:val="0"/>
+          <w:lang w:val="es-419"/>
+        </w:rPr>
+        <w:t xml:space="preserve"> de cada </w:t>
+      </w:r>
+      <w:r>
+        <w:rPr>
+          <w:noProof w:val="0"/>
+          <w:lang w:val="es-419"/>
+        </w:rPr>
+        <w:t>obra</w:t>
+      </w:r>
+      <w:r>
+        <w:rPr>
+          <w:noProof w:val="0"/>
+          <w:lang w:val="es-419"/>
+        </w:rPr>
+        <w:t xml:space="preserve"> para ver si entra en los parámetros. </w:t>
+      </w:r>
+    </w:p>
+    <w:p>
+      <w:pPr>
+        <w:rPr>
+          <w:noProof w:val="0"/>
+          <w:lang w:val="es-419"/>
+        </w:rPr>
+      </w:pPr>
+      <w:r>
+        <w:rPr>
+          <w:noProof w:val="0"/>
+          <w:lang w:val="es-419"/>
+        </w:rPr>
+        <w:t>Ordenar lista o(N’log(N’)) siendo N’ l</w:t>
+      </w:r>
+      <w:r>
+        <w:rPr>
+          <w:noProof w:val="0"/>
+          <w:lang w:val="es-419"/>
+        </w:rPr>
+        <w:t>as obras</w:t>
+      </w:r>
+      <w:r>
+        <w:rPr>
+          <w:noProof w:val="0"/>
+          <w:lang w:val="es-419"/>
+        </w:rPr>
+        <w:t xml:space="preserve"> en rango, pues se utiliza el algoritmo de mergeSort</w:t>
+      </w:r>
+    </w:p>
+    <w:p>
+      <w:pPr>
+        <w:rPr>
+          <w:noProof w:val="0"/>
+          <w:lang w:val="es-419"/>
+        </w:rPr>
+      </w:pPr>
+      <w:r>
+        <w:rPr>
+          <w:noProof w:val="0"/>
+          <w:lang w:val="es-419"/>
+        </w:rPr>
+        <w:t>Tiempo de ejecución para el rango 19</w:t>
+      </w:r>
+      <w:r>
+        <w:rPr>
+          <w:noProof w:val="0"/>
+          <w:lang w:val="es-419"/>
+        </w:rPr>
+        <w:t xml:space="preserve">44-06-06  a </w:t>
+      </w:r>
+      <w:r>
+        <w:rPr>
+          <w:noProof w:val="0"/>
+          <w:lang w:val="es-419"/>
+        </w:rPr>
+        <w:t>198</w:t>
+      </w:r>
+      <w:r>
+        <w:rPr>
+          <w:noProof w:val="0"/>
+          <w:lang w:val="es-419"/>
+        </w:rPr>
+        <w:t>9-11-09</w:t>
+      </w:r>
+      <w:r>
+        <w:rPr>
+          <w:noProof w:val="0"/>
+          <w:lang w:val="es-419"/>
+        </w:rPr>
+        <w:t xml:space="preserve">: </w:t>
+      </w:r>
+    </w:p>
+    <w:p>
+      <w:pPr>
+        <w:pStyle w:val="Prrafodelista"/>
+        <w:numPr>
+          <w:ilvl w:val="0"/>
+          <w:numId w:val="9"/>
+        </w:numPr>
+        <w:rPr>
+          <w:lang w:val="es-419"/>
+        </w:rPr>
+      </w:pPr>
+      <w:r>
+        <w:rPr>
+          <w:lang w:val="es-419"/>
+        </w:rPr>
+        <w:t xml:space="preserve">-small : </w:t>
+      </w:r>
+      <w:r>
+        <w:rPr>
+          <w:lang w:val="es-419"/>
+        </w:rPr>
+        <w:t>97</w:t>
+      </w:r>
+      <w:r>
+        <w:rPr>
+          <w:lang w:val="es-419"/>
+        </w:rPr>
+        <w:t>.</w:t>
+      </w:r>
+      <w:r>
+        <w:rPr>
+          <w:lang w:val="es-419"/>
+        </w:rPr>
+        <w:t>19</w:t>
+      </w:r>
+      <w:r>
+        <w:rPr>
+          <w:lang w:val="es-419"/>
+        </w:rPr>
+        <w:t xml:space="preserve"> ms</w:t>
+      </w:r>
+    </w:p>
+    <w:p>
+      <w:pPr>
+        <w:pStyle w:val="Prrafodelista"/>
+        <w:numPr>
+          <w:ilvl w:val="0"/>
+          <w:numId w:val="9"/>
+        </w:numPr>
+        <w:rPr>
+          <w:lang w:val="es-419"/>
+        </w:rPr>
+      </w:pPr>
+      <w:r>
+        <w:rPr>
+          <w:lang w:val="es-419"/>
+        </w:rPr>
+        <w:t xml:space="preserve">10%: </w:t>
+      </w:r>
+      <w:r>
+        <w:rPr>
+          <w:lang w:val="es-419"/>
+        </w:rPr>
+        <w:t>1</w:t>
+      </w:r>
+      <w:r>
+        <w:rPr>
+          <w:lang w:val="es-419"/>
+        </w:rPr>
+        <w:t>68</w:t>
+      </w:r>
+      <w:r>
+        <w:rPr>
+          <w:lang w:val="es-419"/>
+        </w:rPr>
+        <w:t>05.75</w:t>
+      </w:r>
+      <w:r>
+        <w:rPr>
+          <w:lang w:val="es-419"/>
+        </w:rPr>
+        <w:t xml:space="preserve"> ms</w:t>
+      </w:r>
+    </w:p>
+    <w:p>
+      <w:pPr>
+        <w:rPr>
+          <w:noProof w:val="0"/>
+          <w:lang w:val="es-419"/>
+        </w:rPr>
+      </w:pPr>
+      <w:r>
+        <w:rPr>
+          <w:lang w:val="es-419"/>
+        </w:rPr>
+        <w:t xml:space="preserve">Requerimiento </w:t>
+      </w:r>
+      <w:r>
+        <w:rPr>
+          <w:lang w:val="es-419"/>
+        </w:rPr>
+        <w:t>3 (Alejandro Alvarez)</w:t>
+      </w:r>
+      <w:r>
+        <w:rPr>
+          <w:lang w:val="es-419"/>
+        </w:rPr>
+        <w:t xml:space="preserve">: </w:t>
+      </w:r>
+      <w:r>
+        <w:rPr>
+          <w:noProof w:val="0"/>
+          <w:lang w:val="es-419"/>
+        </w:rPr>
+        <w:t xml:space="preserve">obtener </w:t>
+      </w:r>
+      <w:r>
+        <w:rPr>
+          <w:noProof w:val="0"/>
+          <w:lang w:val="es-419"/>
+        </w:rPr>
+        <w:t>artista o(N)</w:t>
+      </w:r>
+      <w:r>
+        <w:rPr>
+          <w:noProof w:val="0"/>
+          <w:lang w:val="es-419"/>
+        </w:rPr>
+        <w:t xml:space="preserve"> con N el total de </w:t>
+      </w:r>
+      <w:r>
+        <w:rPr>
+          <w:noProof w:val="0"/>
+          <w:lang w:val="es-419"/>
+        </w:rPr>
+        <w:t>artistas</w:t>
+      </w:r>
+      <w:r>
+        <w:rPr>
+          <w:noProof w:val="0"/>
+          <w:lang w:val="es-419"/>
+        </w:rPr>
+        <w:t xml:space="preserve">, pues </w:t>
+      </w:r>
+      <w:r>
+        <w:rPr>
+          <w:noProof w:val="0"/>
+          <w:lang w:val="es-419"/>
+        </w:rPr>
+        <w:t>en el peor caso el artista buscado es el último en lista</w:t>
+      </w:r>
+      <w:r>
+        <w:rPr>
+          <w:noProof w:val="0"/>
+          <w:lang w:val="es-419"/>
+        </w:rPr>
+        <w:t xml:space="preserve">. </w:t>
+      </w:r>
+    </w:p>
+    <w:p>
+      <w:pPr>
+        <w:rPr>
+          <w:noProof w:val="0"/>
+          <w:lang w:val="es-419"/>
+        </w:rPr>
+      </w:pPr>
+      <w:r>
+        <w:rPr>
+          <w:noProof w:val="0"/>
+          <w:lang w:val="es-419"/>
+        </w:rPr>
+        <w:t>Ordenar lista o(N’log(N’)) siendo N’ las obras en rango, pues se utiliza el algoritmo de mergeSort</w:t>
+      </w:r>
+    </w:p>
+    <w:p>
+      <w:pPr>
+        <w:rPr>
+          <w:noProof w:val="0"/>
+          <w:lang w:val="es-419"/>
+        </w:rPr>
+      </w:pPr>
+      <w:r>
+        <w:rPr>
+          <w:noProof w:val="0"/>
+          <w:lang w:val="es-419"/>
+        </w:rPr>
+        <w:t xml:space="preserve">Tiempo de ejecución para </w:t>
+      </w:r>
+      <w:r>
+        <w:rPr>
+          <w:noProof w:val="0"/>
+          <w:lang w:val="es-419"/>
+        </w:rPr>
+        <w:t>el artista Louise Bourgeois</w:t>
+      </w:r>
+      <w:r>
+        <w:rPr>
+          <w:noProof w:val="0"/>
+          <w:lang w:val="es-419"/>
+        </w:rPr>
+        <w:t xml:space="preserve">: </w:t>
+      </w:r>
+    </w:p>
+    <w:p>
+      <w:pPr>
+        <w:pStyle w:val="Prrafodelista"/>
+        <w:numPr>
+          <w:ilvl w:val="0"/>
+          <w:numId w:val="9"/>
+        </w:numPr>
+        <w:rPr>
+          <w:lang w:val="es-419"/>
+        </w:rPr>
+      </w:pPr>
+      <w:r>
+        <w:rPr>
+          <w:lang w:val="es-419"/>
+        </w:rPr>
+        <w:t xml:space="preserve">-small : </w:t>
+      </w:r>
+      <w:r>
+        <w:rPr>
+          <w:lang w:val="es-419"/>
+        </w:rPr>
+        <w:t>26</w:t>
+      </w:r>
+      <w:r>
+        <w:rPr>
+          <w:lang w:val="es-419"/>
+        </w:rPr>
+        <w:t>.</w:t>
+      </w:r>
+      <w:r>
+        <w:rPr>
+          <w:lang w:val="es-419"/>
+        </w:rPr>
+        <w:t>50</w:t>
+      </w:r>
+      <w:r>
+        <w:rPr>
+          <w:lang w:val="es-419"/>
+        </w:rPr>
+        <w:t xml:space="preserve"> ms</w:t>
+      </w:r>
+    </w:p>
+    <w:p>
+      <w:pPr>
+        <w:pStyle w:val="Prrafodelista"/>
+        <w:numPr>
+          <w:ilvl w:val="0"/>
+          <w:numId w:val="9"/>
+        </w:numPr>
+        <w:rPr>
+          <w:lang w:val="es-419"/>
+        </w:rPr>
+      </w:pPr>
+      <w:r>
+        <w:rPr>
+          <w:lang w:val="es-419"/>
+        </w:rPr>
+        <w:t xml:space="preserve">10%: </w:t>
+      </w:r>
+      <w:r>
+        <w:rPr>
+          <w:lang w:val="es-419"/>
+        </w:rPr>
+        <w:t>241</w:t>
+      </w:r>
+      <w:r>
+        <w:rPr>
+          <w:lang w:val="es-419"/>
+        </w:rPr>
+        <w:t>.</w:t>
+      </w:r>
+      <w:r>
+        <w:rPr>
+          <w:lang w:val="es-419"/>
+        </w:rPr>
+        <w:t>49</w:t>
+      </w:r>
+      <w:r>
+        <w:rPr>
+          <w:lang w:val="es-419"/>
+        </w:rPr>
+        <w:t xml:space="preserve"> ms</w:t>
+      </w:r>
+    </w:p>
+    <w:p>
+      <w:pPr>
+        <w:rPr>
+          <w:noProof w:val="0"/>
+          <w:lang w:val="es-419"/>
+        </w:rPr>
+      </w:pPr>
+      <w:r>
+        <w:rPr>
+          <w:lang w:val="es-419"/>
+        </w:rPr>
+        <w:t xml:space="preserve">Requerimiento </w:t>
+      </w:r>
+      <w:r>
+        <w:rPr>
+          <w:lang w:val="es-419"/>
+        </w:rPr>
+        <w:t>4 (Miguel Sandoval)</w:t>
+      </w:r>
+      <w:r>
+        <w:rPr>
+          <w:lang w:val="es-419"/>
+        </w:rPr>
+        <w:t xml:space="preserve">: </w:t>
+      </w:r>
+      <w:r>
+        <w:rPr>
+          <w:noProof w:val="0"/>
+          <w:lang w:val="es-419"/>
+        </w:rPr>
+        <w:t xml:space="preserve">obtener </w:t>
+      </w:r>
+      <w:r>
+        <w:rPr>
+          <w:noProof w:val="0"/>
+          <w:lang w:val="es-419"/>
+        </w:rPr>
+        <w:t>lista de nacionalidades o(N) con N el total de artistas</w:t>
+      </w:r>
+      <w:r>
+        <w:rPr>
+          <w:noProof w:val="0"/>
+          <w:lang w:val="es-419"/>
+        </w:rPr>
+        <w:t xml:space="preserve">, pues se debe revisar </w:t>
+      </w:r>
+      <w:r>
+        <w:rPr>
+          <w:noProof w:val="0"/>
+          <w:lang w:val="es-419"/>
+        </w:rPr>
+        <w:t>la nacionalidad de cada artista para agregarlo a su nacionalidad correspondiente en lista</w:t>
+      </w:r>
+      <w:r>
+        <w:rPr>
+          <w:noProof w:val="0"/>
+          <w:lang w:val="es-419"/>
+        </w:rPr>
+        <w:t xml:space="preserve">. </w:t>
+      </w:r>
+    </w:p>
+    <w:p>
+      <w:pPr>
+        <w:rPr>
+          <w:noProof w:val="0"/>
+          <w:lang w:val="es-419"/>
+        </w:rPr>
+      </w:pPr>
+      <w:r>
+        <w:rPr>
+          <w:noProof w:val="0"/>
+          <w:lang w:val="es-419"/>
+        </w:rPr>
+        <w:t xml:space="preserve">Ordenar lista o(N’log(N’)) siendo N’ </w:t>
+      </w:r>
+      <w:r>
+        <w:rPr>
+          <w:noProof w:val="0"/>
+          <w:lang w:val="es-419"/>
+        </w:rPr>
+        <w:t>la cantidad de nacionalidades</w:t>
+      </w:r>
+      <w:r>
+        <w:rPr>
+          <w:noProof w:val="0"/>
+          <w:lang w:val="es-419"/>
+        </w:rPr>
+        <w:t>, pues se utiliza el algoritmo de mergeSort</w:t>
+      </w:r>
+    </w:p>
+    <w:p>
+      <w:pPr>
+        <w:rPr>
+          <w:noProof w:val="0"/>
+          <w:lang w:val="es-419"/>
+        </w:rPr>
+      </w:pPr>
+      <w:r>
+        <w:rPr>
+          <w:noProof w:val="0"/>
+          <w:lang w:val="es-419"/>
+        </w:rPr>
+        <w:t xml:space="preserve">Tiempo de ejecución: </w:t>
+      </w:r>
+    </w:p>
+    <w:p>
+      <w:pPr>
+        <w:pStyle w:val="Prrafodelista"/>
+        <w:numPr>
+          <w:ilvl w:val="0"/>
+          <w:numId w:val="9"/>
+        </w:numPr>
+        <w:rPr>
+          <w:lang w:val="es-419"/>
+        </w:rPr>
+      </w:pPr>
+      <w:r>
+        <w:rPr>
+          <w:lang w:val="es-419"/>
+        </w:rPr>
+        <w:t xml:space="preserve">-small : </w:t>
+      </w:r>
+      <w:r>
+        <w:rPr>
+          <w:lang w:val="es-419"/>
+        </w:rPr>
+        <w:t>83</w:t>
+      </w:r>
+      <w:r>
+        <w:rPr>
+          <w:lang w:val="es-419"/>
+        </w:rPr>
+        <w:t>.</w:t>
+      </w:r>
+      <w:r>
+        <w:rPr>
+          <w:lang w:val="es-419"/>
+        </w:rPr>
+        <w:t>84</w:t>
+      </w:r>
+      <w:r>
+        <w:rPr>
+          <w:lang w:val="es-419"/>
+        </w:rPr>
+        <w:t xml:space="preserve"> ms</w:t>
+      </w:r>
+    </w:p>
+    <w:p>
+      <w:pPr>
+        <w:pStyle w:val="Prrafodelista"/>
+        <w:numPr>
+          <w:ilvl w:val="0"/>
+          <w:numId w:val="9"/>
+        </w:numPr>
+        <w:rPr>
+          <w:lang w:val="es-419"/>
+        </w:rPr>
+      </w:pPr>
+      <w:r>
+        <w:rPr>
+          <w:lang w:val="es-419"/>
+        </w:rPr>
+        <w:t xml:space="preserve">10%: </w:t>
+      </w:r>
+      <w:r>
+        <w:rPr>
+          <w:lang w:val="es-419"/>
+        </w:rPr>
+        <w:t>1</w:t>
+      </w:r>
+      <w:r>
+        <w:rPr>
+          <w:lang w:val="es-419"/>
+        </w:rPr>
+        <w:t>45</w:t>
+      </w:r>
+      <w:r>
+        <w:rPr>
+          <w:lang w:val="es-419"/>
+        </w:rPr>
+        <w:t>93</w:t>
+      </w:r>
+      <w:r>
+        <w:rPr>
+          <w:lang w:val="es-419"/>
+        </w:rPr>
+        <w:t>.5</w:t>
+      </w:r>
+      <w:r>
+        <w:rPr>
+          <w:lang w:val="es-419"/>
+        </w:rPr>
+        <w:t>6</w:t>
+      </w:r>
+      <w:r>
+        <w:rPr>
+          <w:lang w:val="es-419"/>
+        </w:rPr>
+        <w:t xml:space="preserve"> ms</w:t>
+      </w:r>
+    </w:p>
+    <w:p>
+      <w:pPr>
+        <w:rPr>
+          <w:noProof w:val="0"/>
+          <w:lang w:val="es-419"/>
+        </w:rPr>
+      </w:pPr>
+      <w:r>
+        <w:rPr>
+          <w:lang w:val="es-419"/>
+        </w:rPr>
+        <w:t xml:space="preserve">Requerimiento </w:t>
+      </w:r>
+      <w:r>
+        <w:rPr>
+          <w:lang w:val="es-419"/>
+        </w:rPr>
+        <w:t xml:space="preserve">5: </w:t>
+      </w:r>
+      <w:r>
+        <w:rPr>
+          <w:noProof w:val="0"/>
+          <w:lang w:val="es-419"/>
+        </w:rPr>
+        <w:t xml:space="preserve">obtener lista de </w:t>
+      </w:r>
+      <w:r>
+        <w:rPr>
+          <w:noProof w:val="0"/>
+          <w:lang w:val="es-419"/>
+        </w:rPr>
+        <w:t>obras</w:t>
+      </w:r>
+      <w:r>
+        <w:rPr>
+          <w:noProof w:val="0"/>
+          <w:lang w:val="es-419"/>
+        </w:rPr>
+        <w:t xml:space="preserve"> o(N) con N el total de </w:t>
+      </w:r>
+      <w:r>
+        <w:rPr>
+          <w:noProof w:val="0"/>
+          <w:lang w:val="es-419"/>
+        </w:rPr>
+        <w:t>obras</w:t>
+      </w:r>
+      <w:r>
+        <w:rPr>
+          <w:noProof w:val="0"/>
+          <w:lang w:val="es-419"/>
+        </w:rPr>
+        <w:t xml:space="preserve">, pues se debe revisar </w:t>
+      </w:r>
+      <w:r>
+        <w:rPr>
+          <w:noProof w:val="0"/>
+          <w:lang w:val="es-419"/>
+        </w:rPr>
+        <w:t>el departamento</w:t>
+      </w:r>
+      <w:r>
+        <w:rPr>
+          <w:noProof w:val="0"/>
+          <w:lang w:val="es-419"/>
+        </w:rPr>
+        <w:t xml:space="preserve"> de cada </w:t>
+      </w:r>
+      <w:r>
+        <w:rPr>
+          <w:noProof w:val="0"/>
+          <w:lang w:val="es-419"/>
+        </w:rPr>
+        <w:t>obra</w:t>
+      </w:r>
+      <w:r>
+        <w:rPr>
+          <w:noProof w:val="0"/>
+          <w:lang w:val="es-419"/>
+        </w:rPr>
+        <w:t xml:space="preserve"> para agregarlo </w:t>
+      </w:r>
+      <w:r>
+        <w:rPr>
+          <w:noProof w:val="0"/>
+          <w:lang w:val="es-419"/>
+        </w:rPr>
+        <w:t>o no a la lista</w:t>
+      </w:r>
+      <w:r>
+        <w:rPr>
+          <w:noProof w:val="0"/>
+          <w:lang w:val="es-419"/>
+        </w:rPr>
+        <w:t xml:space="preserve">. </w:t>
+      </w:r>
+    </w:p>
+    <w:p>
+      <w:pPr>
+        <w:rPr>
+          <w:noProof w:val="0"/>
+          <w:lang w:val="es-419"/>
+        </w:rPr>
+      </w:pPr>
+      <w:r>
+        <w:rPr>
+          <w:noProof w:val="0"/>
+          <w:lang w:val="es-419"/>
+        </w:rPr>
+        <w:t>Ordenar lista</w:t>
+      </w:r>
+      <w:r>
+        <w:rPr>
+          <w:noProof w:val="0"/>
+          <w:lang w:val="es-419"/>
+        </w:rPr>
+        <w:t xml:space="preserve"> tanto por vejez como por costo:</w:t>
+      </w:r>
+      <w:r>
+        <w:rPr>
+          <w:noProof w:val="0"/>
+          <w:lang w:val="es-419"/>
+        </w:rPr>
+        <w:t xml:space="preserve"> o(N’log(N’)) siendo N’ la cantidad de </w:t>
+      </w:r>
+      <w:r>
+        <w:rPr>
+          <w:noProof w:val="0"/>
+          <w:lang w:val="es-419"/>
+        </w:rPr>
+        <w:t>obras del departamento</w:t>
+      </w:r>
+      <w:r>
+        <w:rPr>
+          <w:noProof w:val="0"/>
+          <w:lang w:val="es-419"/>
+        </w:rPr>
+        <w:t>, pues se utiliza el algoritmo de mergeSort</w:t>
+      </w:r>
+    </w:p>
+    <w:p>
+      <w:pPr>
+        <w:rPr>
+          <w:noProof w:val="0"/>
+          <w:lang w:val="es-419"/>
+        </w:rPr>
+      </w:pPr>
+      <w:r>
+        <w:rPr>
+          <w:noProof w:val="0"/>
+          <w:lang w:val="es-419"/>
+        </w:rPr>
+        <w:t xml:space="preserve">Tiempo de ejecución para el </w:t>
+      </w:r>
+      <w:r>
+        <w:rPr>
+          <w:noProof w:val="0"/>
+          <w:lang w:val="es-419"/>
+        </w:rPr>
+        <w:t>departamento Drawings &amp; Prints</w:t>
+      </w:r>
+      <w:r>
+        <w:rPr>
+          <w:noProof w:val="0"/>
+          <w:lang w:val="es-419"/>
+        </w:rPr>
+        <w:t xml:space="preserve">: </w:t>
+      </w:r>
+    </w:p>
+    <w:p>
+      <w:pPr>
+        <w:pStyle w:val="Prrafodelista"/>
+        <w:numPr>
+          <w:ilvl w:val="0"/>
+          <w:numId w:val="9"/>
+        </w:numPr>
+        <w:rPr>
+          <w:lang w:val="es-419"/>
+        </w:rPr>
+      </w:pPr>
+      <w:r>
+        <w:rPr>
+          <w:lang w:val="es-419"/>
+        </w:rPr>
+        <w:t xml:space="preserve">-small : </w:t>
+      </w:r>
+      <w:r>
+        <w:rPr>
+          <w:lang w:val="es-419"/>
+        </w:rPr>
+        <w:t>158</w:t>
+      </w:r>
+      <w:r>
+        <w:rPr>
+          <w:lang w:val="es-419"/>
+        </w:rPr>
+        <w:t>.</w:t>
+      </w:r>
+      <w:r>
+        <w:rPr>
+          <w:lang w:val="es-419"/>
+        </w:rPr>
+        <w:t>54</w:t>
+      </w:r>
+      <w:r>
+        <w:rPr>
+          <w:lang w:val="es-419"/>
+        </w:rPr>
+        <w:t xml:space="preserve"> ms</w:t>
+      </w:r>
+    </w:p>
+    <w:p>
+      <w:pPr>
+        <w:pStyle w:val="Prrafodelista"/>
+        <w:numPr>
+          <w:ilvl w:val="0"/>
+          <w:numId w:val="9"/>
+        </w:numPr>
+        <w:rPr>
+          <w:lang w:val="es-419"/>
+        </w:rPr>
+      </w:pPr>
+      <w:r>
+        <w:rPr>
+          <w:lang w:val="es-419"/>
+        </w:rPr>
+        <w:t xml:space="preserve">10%: </w:t>
+      </w:r>
+      <w:r>
+        <w:rPr>
+          <w:lang w:val="es-419"/>
+        </w:rPr>
+        <w:t>44038</w:t>
+      </w:r>
+      <w:r>
+        <w:rPr>
+          <w:lang w:val="es-419"/>
+        </w:rPr>
+        <w:t>.5</w:t>
+      </w:r>
+      <w:r>
+        <w:rPr>
+          <w:lang w:val="es-419"/>
+        </w:rPr>
+        <w:t>7</w:t>
+      </w:r>
+      <w:r>
+        <w:rPr>
+          <w:lang w:val="es-419"/>
+        </w:rPr>
+        <w:t xml:space="preserve"> ms</w:t>
+      </w:r>
+    </w:p>
+    <w:p>
+      <w:pPr>
+        <w:rPr>
+          <w:lang w:val="es-419"/>
+        </w:rPr>
+      </w:pPr>
+    </w:p>
+    <w:p>
+      <w:pPr>
+        <w:rPr>
+          <w:lang w:val="es-419"/>
+        </w:rPr>
+      </w:pPr>
+    </w:p>
+    <w:p>
+      <w:pPr>
+        <w:rPr>
+          <w:noProof w:val="0"/>
+          <w:lang w:val="es-419"/>
+        </w:rPr>
+      </w:pPr>
+    </w:p>
+    <w:p>
+      <w:pPr>
+        <w:rPr>
+          <w:noProof w:val="0"/>
+          <w:lang w:val="es-419"/>
+        </w:rPr>
+      </w:pPr>
+    </w:p>
+    <w:p>
+      <w:pPr>
+        <w:rPr>
           <w:lang w:val="es-419"/>
         </w:rPr>
       </w:pPr>
@@ -6735,6 +7771,119 @@
       </w:pPr>
     </w:lvl>
   </w:abstractNum>
+  <w:abstractNum w:abstractNumId="8" w15:restartNumberingAfterBreak="0">
+    <w:nsid w:val="77F305E4"/>
+    <w:multiLevelType w:val="hybridMultilevel"/>
+    <w:tmpl w:val="3716C080"/>
+    <w:lvl w:ilvl="0" w:tplc="080A0001">
+      <w:start w:val="1"/>
+      <w:numFmt w:val="bullet"/>
+      <w:lvlText w:val=""/>
+      <w:lvlJc w:val="left"/>
+      <w:pPr>
+        <w:ind w:left="720" w:hanging="360"/>
+      </w:pPr>
+      <w:rPr>
+        <w:rFonts w:ascii="Symbol" w:hAnsi="Symbol" w:hint="default"/>
+      </w:rPr>
+    </w:lvl>
+    <w:lvl w:ilvl="1" w:tplc="080A0003" w:tentative="1">
+      <w:start w:val="1"/>
+      <w:numFmt w:val="bullet"/>
+      <w:lvlText w:val="o"/>
+      <w:lvlJc w:val="left"/>
+      <w:pPr>
+        <w:ind w:left="1440" w:hanging="360"/>
+      </w:pPr>
+      <w:rPr>
+        <w:rFonts w:ascii="Courier New" w:hAnsi="Courier New" w:cs="Courier New" w:hint="default"/>
+      </w:rPr>
+    </w:lvl>
+    <w:lvl w:ilvl="2" w:tplc="080A0005" w:tentative="1">
+      <w:start w:val="1"/>
+      <w:numFmt w:val="bullet"/>
+      <w:lvlText w:val=""/>
+      <w:lvlJc w:val="left"/>
+      <w:pPr>
+        <w:ind w:left="2160" w:hanging="360"/>
+      </w:pPr>
+      <w:rPr>
+        <w:rFonts w:ascii="Wingdings" w:hAnsi="Wingdings" w:hint="default"/>
+      </w:rPr>
+    </w:lvl>
+    <w:lvl w:ilvl="3" w:tplc="080A0001" w:tentative="1">
+      <w:start w:val="1"/>
+      <w:numFmt w:val="bullet"/>
+      <w:lvlText w:val=""/>
+      <w:lvlJc w:val="left"/>
+      <w:pPr>
+        <w:ind w:left="2880" w:hanging="360"/>
+      </w:pPr>
+      <w:rPr>
+        <w:rFonts w:ascii="Symbol" w:hAnsi="Symbol" w:hint="default"/>
+      </w:rPr>
+    </w:lvl>
+    <w:lvl w:ilvl="4" w:tplc="080A0003" w:tentative="1">
+      <w:start w:val="1"/>
+      <w:numFmt w:val="bullet"/>
+      <w:lvlText w:val="o"/>
+      <w:lvlJc w:val="left"/>
+      <w:pPr>
+        <w:ind w:left="3600" w:hanging="360"/>
+      </w:pPr>
+      <w:rPr>
+        <w:rFonts w:ascii="Courier New" w:hAnsi="Courier New" w:cs="Courier New" w:hint="default"/>
+      </w:rPr>
+    </w:lvl>
+    <w:lvl w:ilvl="5" w:tplc="080A0005" w:tentative="1">
+      <w:start w:val="1"/>
+      <w:numFmt w:val="bullet"/>
+      <w:lvlText w:val=""/>
+      <w:lvlJc w:val="left"/>
+      <w:pPr>
+        <w:ind w:left="4320" w:hanging="360"/>
+      </w:pPr>
+      <w:rPr>
+        <w:rFonts w:ascii="Wingdings" w:hAnsi="Wingdings" w:hint="default"/>
+      </w:rPr>
+    </w:lvl>
+    <w:lvl w:ilvl="6" w:tplc="080A0001" w:tentative="1">
+      <w:start w:val="1"/>
+      <w:numFmt w:val="bullet"/>
+      <w:lvlText w:val=""/>
+      <w:lvlJc w:val="left"/>
+      <w:pPr>
+        <w:ind w:left="5040" w:hanging="360"/>
+      </w:pPr>
+      <w:rPr>
+        <w:rFonts w:ascii="Symbol" w:hAnsi="Symbol" w:hint="default"/>
+      </w:rPr>
+    </w:lvl>
+    <w:lvl w:ilvl="7" w:tplc="080A0003" w:tentative="1">
+      <w:start w:val="1"/>
+      <w:numFmt w:val="bullet"/>
+      <w:lvlText w:val="o"/>
+      <w:lvlJc w:val="left"/>
+      <w:pPr>
+        <w:ind w:left="5760" w:hanging="360"/>
+      </w:pPr>
+      <w:rPr>
+        <w:rFonts w:ascii="Courier New" w:hAnsi="Courier New" w:cs="Courier New" w:hint="default"/>
+      </w:rPr>
+    </w:lvl>
+    <w:lvl w:ilvl="8" w:tplc="080A0005" w:tentative="1">
+      <w:start w:val="1"/>
+      <w:numFmt w:val="bullet"/>
+      <w:lvlText w:val=""/>
+      <w:lvlJc w:val="left"/>
+      <w:pPr>
+        <w:ind w:left="6480" w:hanging="360"/>
+      </w:pPr>
+      <w:rPr>
+        <w:rFonts w:ascii="Wingdings" w:hAnsi="Wingdings" w:hint="default"/>
+      </w:rPr>
+    </w:lvl>
+  </w:abstractNum>
   <w:num w:numId="1">
     <w:abstractNumId w:val="4"/>
   </w:num>
@@ -6758,6 +7907,9 @@
   </w:num>
   <w:num w:numId="8">
     <w:abstractNumId w:val="0"/>
+  </w:num>
+  <w:num w:numId="9">
+    <w:abstractNumId w:val="8"/>
   </w:num>
 </w:numbering>
 </file>
@@ -17979,18 +19131,18 @@
 </file>
 
 <file path=customXml/item1.xml><?xml version="1.0" encoding="utf-8"?>
-<p:properties xmlns:p="http://schemas.microsoft.com/office/2006/metadata/properties" xmlns:xsi="http://www.w3.org/2001/XMLSchema-instance" xmlns:pc="http://schemas.microsoft.com/office/infopath/2007/PartnerControls">
-  <documentManagement/>
-</p:properties>
-</file>
-
-<file path=customXml/item2.xml><?xml version="1.0" encoding="utf-8"?>
 <?mso-contentType ?>
 <FormTemplates xmlns="http://schemas.microsoft.com/sharepoint/v3/contenttype/forms">
   <Display>DocumentLibraryForm</Display>
   <Edit>DocumentLibraryForm</Edit>
   <New>DocumentLibraryForm</New>
 </FormTemplates>
+</file>
+
+<file path=customXml/item2.xml><?xml version="1.0" encoding="utf-8"?>
+<p:properties xmlns:p="http://schemas.microsoft.com/office/2006/metadata/properties" xmlns:xsi="http://www.w3.org/2001/XMLSchema-instance" xmlns:pc="http://schemas.microsoft.com/office/infopath/2007/PartnerControls">
+  <documentManagement/>
+</p:properties>
 </file>
 
 <file path=customXml/item3.xml><?xml version="1.0" encoding="utf-8"?>
@@ -18205,18 +19357,18 @@
 </file>
 
 <file path=customXml/itemProps1.xml><?xml version="1.0" encoding="utf-8"?>
-<ds:datastoreItem xmlns:ds="http://schemas.openxmlformats.org/officeDocument/2006/customXml" ds:itemID="{D8D55360-DA4E-4EE6-A532-0D8BE99E30A4}">
+<ds:datastoreItem xmlns:ds="http://schemas.openxmlformats.org/officeDocument/2006/customXml" ds:itemID="{7DBE8262-9C92-4A1B-85FF-A533173B85D6}">
   <ds:schemaRefs>
-    <ds:schemaRef ds:uri="http://schemas.microsoft.com/office/2006/metadata/properties"/>
-    <ds:schemaRef ds:uri="http://schemas.microsoft.com/office/infopath/2007/PartnerControls"/>
+    <ds:schemaRef ds:uri="http://schemas.microsoft.com/sharepoint/v3/contenttype/forms"/>
   </ds:schemaRefs>
 </ds:datastoreItem>
 </file>
 
 <file path=customXml/itemProps2.xml><?xml version="1.0" encoding="utf-8"?>
-<ds:datastoreItem xmlns:ds="http://schemas.openxmlformats.org/officeDocument/2006/customXml" ds:itemID="{7DBE8262-9C92-4A1B-85FF-A533173B85D6}">
+<ds:datastoreItem xmlns:ds="http://schemas.openxmlformats.org/officeDocument/2006/customXml" ds:itemID="{D8D55360-DA4E-4EE6-A532-0D8BE99E30A4}">
   <ds:schemaRefs>
-    <ds:schemaRef ds:uri="http://schemas.microsoft.com/sharepoint/v3/contenttype/forms"/>
+    <ds:schemaRef ds:uri="http://schemas.microsoft.com/office/2006/metadata/properties"/>
+    <ds:schemaRef ds:uri="http://schemas.microsoft.com/office/infopath/2007/PartnerControls"/>
   </ds:schemaRefs>
 </ds:datastoreItem>
 </file>
